--- a/recipes/dory-api-rest/19.  Como integrar el servicio SMTP de google en el api rest de la plataforma web Dory.docx
+++ b/recipes/dory-api-rest/19.  Como integrar el servicio SMTP de google en el api rest de la plataforma web Dory.docx
@@ -46,9 +46,8 @@
           <w:sz w:val="36"/>
           <w:szCs w:val="36"/>
         </w:rPr>
-        <w:t xml:space="preserve">en el api </w:t>
-      </w:r>
-      <w:proofErr w:type="spellStart"/>
+        <w:t>en el api rest de</w:t>
+      </w:r>
       <w:r>
         <w:rPr>
           <w:rFonts w:ascii="Segoe UI" w:hAnsi="Segoe UI" w:cs="Segoe UI"/>
@@ -56,25 +55,6 @@
           <w:sz w:val="36"/>
           <w:szCs w:val="36"/>
         </w:rPr>
-        <w:t>rest</w:t>
-      </w:r>
-      <w:proofErr w:type="spellEnd"/>
-      <w:r>
-        <w:rPr>
-          <w:rFonts w:ascii="Segoe UI" w:hAnsi="Segoe UI" w:cs="Segoe UI"/>
-          <w:b/>
-          <w:sz w:val="36"/>
-          <w:szCs w:val="36"/>
-        </w:rPr>
-        <w:t xml:space="preserve"> de</w:t>
-      </w:r>
-      <w:r>
-        <w:rPr>
-          <w:rFonts w:ascii="Segoe UI" w:hAnsi="Segoe UI" w:cs="Segoe UI"/>
-          <w:b/>
-          <w:sz w:val="36"/>
-          <w:szCs w:val="36"/>
-        </w:rPr>
         <w:t xml:space="preserve"> la plataforma web Dory</w:t>
       </w:r>
     </w:p>
@@ -148,25 +128,7 @@
           <w:sz w:val="24"/>
           <w:szCs w:val="24"/>
         </w:rPr>
-        <w:t xml:space="preserve">l api </w:t>
-      </w:r>
-      <w:proofErr w:type="spellStart"/>
-      <w:r>
-        <w:rPr>
-          <w:rFonts w:ascii="Segoe UI" w:hAnsi="Segoe UI" w:cs="Segoe UI"/>
-          <w:sz w:val="24"/>
-          <w:szCs w:val="24"/>
-        </w:rPr>
-        <w:t>rest</w:t>
-      </w:r>
-      <w:proofErr w:type="spellEnd"/>
-      <w:r>
-        <w:rPr>
-          <w:rFonts w:ascii="Segoe UI" w:hAnsi="Segoe UI" w:cs="Segoe UI"/>
-          <w:sz w:val="24"/>
-          <w:szCs w:val="24"/>
-        </w:rPr>
-        <w:t xml:space="preserve"> de</w:t>
+        <w:t>l api rest de</w:t>
       </w:r>
       <w:r>
         <w:rPr>
@@ -247,25 +209,7 @@
           <w:i/>
           <w:iCs/>
         </w:rPr>
-        <w:t xml:space="preserve">Diagrama de secuencia del servicio SMTP de Google en el api </w:t>
-      </w:r>
-      <w:proofErr w:type="spellStart"/>
-      <w:r>
-        <w:rPr>
-          <w:rFonts w:ascii="Segoe UI" w:hAnsi="Segoe UI" w:cs="Segoe UI"/>
-          <w:i/>
-          <w:iCs/>
-        </w:rPr>
-        <w:t>rest</w:t>
-      </w:r>
-      <w:proofErr w:type="spellEnd"/>
-      <w:r>
-        <w:rPr>
-          <w:rFonts w:ascii="Segoe UI" w:hAnsi="Segoe UI" w:cs="Segoe UI"/>
-          <w:i/>
-          <w:iCs/>
-        </w:rPr>
-        <w:t xml:space="preserve"> de Dory</w:t>
+        <w:t>Diagrama de secuencia del servicio SMTP de Google en el api rest de Dory</w:t>
       </w:r>
     </w:p>
     <w:p>
@@ -388,25 +332,7 @@
           <w:sz w:val="24"/>
           <w:szCs w:val="24"/>
         </w:rPr>
-        <w:t xml:space="preserve">SMTP de Google en el api </w:t>
-      </w:r>
-      <w:proofErr w:type="spellStart"/>
-      <w:r>
-        <w:rPr>
-          <w:rFonts w:ascii="Segoe UI" w:hAnsi="Segoe UI" w:cs="Segoe UI"/>
-          <w:sz w:val="24"/>
-          <w:szCs w:val="24"/>
-        </w:rPr>
-        <w:t>rest</w:t>
-      </w:r>
-      <w:proofErr w:type="spellEnd"/>
-      <w:r>
-        <w:rPr>
-          <w:rFonts w:ascii="Segoe UI" w:hAnsi="Segoe UI" w:cs="Segoe UI"/>
-          <w:sz w:val="24"/>
-          <w:szCs w:val="24"/>
-        </w:rPr>
-        <w:t xml:space="preserve"> de la plataforma web Dory</w:t>
+        <w:t>SMTP de Google en el api rest de la plataforma web Dory</w:t>
       </w:r>
       <w:r>
         <w:rPr>
@@ -445,18 +371,8 @@
           <w:sz w:val="24"/>
           <w:szCs w:val="24"/>
         </w:rPr>
-        <w:t xml:space="preserve">e instaló la librería </w:t>
-      </w:r>
-      <w:proofErr w:type="spellStart"/>
-      <w:r>
-        <w:rPr>
-          <w:rFonts w:ascii="Segoe UI" w:hAnsi="Segoe UI" w:cs="Segoe UI"/>
-          <w:sz w:val="24"/>
-          <w:szCs w:val="24"/>
-        </w:rPr>
-        <w:t>Nodemailer</w:t>
-      </w:r>
-      <w:proofErr w:type="spellEnd"/>
+        <w:t>e instaló la librería Nodemailer</w:t>
+      </w:r>
       <w:r>
         <w:rPr>
           <w:rFonts w:ascii="Segoe UI" w:hAnsi="Segoe UI" w:cs="Segoe UI"/>
@@ -526,25 +442,7 @@
           <w:sz w:val="24"/>
           <w:szCs w:val="24"/>
         </w:rPr>
-        <w:t xml:space="preserve">api </w:t>
-      </w:r>
-      <w:proofErr w:type="spellStart"/>
-      <w:r>
-        <w:rPr>
-          <w:rFonts w:ascii="Segoe UI" w:hAnsi="Segoe UI" w:cs="Segoe UI"/>
-          <w:sz w:val="24"/>
-          <w:szCs w:val="24"/>
-        </w:rPr>
-        <w:t>rest</w:t>
-      </w:r>
-      <w:proofErr w:type="spellEnd"/>
-      <w:r>
-        <w:rPr>
-          <w:rFonts w:ascii="Segoe UI" w:hAnsi="Segoe UI" w:cs="Segoe UI"/>
-          <w:sz w:val="24"/>
-          <w:szCs w:val="24"/>
-        </w:rPr>
-        <w:t xml:space="preserve"> de la plataforma web Dory</w:t>
+        <w:t>api rest de la plataforma web Dory</w:t>
       </w:r>
       <w:r>
         <w:rPr>
@@ -576,61 +474,23 @@
           <w:szCs w:val="24"/>
         </w:rPr>
         <w:lastRenderedPageBreak/>
-        <w:t xml:space="preserve">Se crea el </w:t>
-      </w:r>
-      <w:proofErr w:type="spellStart"/>
-      <w:r>
-        <w:rPr>
-          <w:rFonts w:ascii="Segoe UI" w:hAnsi="Segoe UI" w:cs="Segoe UI"/>
-          <w:sz w:val="24"/>
-          <w:szCs w:val="24"/>
-        </w:rPr>
-        <w:t>endpoint</w:t>
-      </w:r>
-      <w:proofErr w:type="spellEnd"/>
-      <w:r>
-        <w:rPr>
-          <w:rFonts w:ascii="Segoe UI" w:hAnsi="Segoe UI" w:cs="Segoe UI"/>
-          <w:sz w:val="24"/>
-          <w:szCs w:val="24"/>
-        </w:rPr>
-        <w:t xml:space="preserve"> </w:t>
-      </w:r>
-      <w:proofErr w:type="spellStart"/>
-      <w:r>
-        <w:rPr>
-          <w:rFonts w:ascii="Segoe UI" w:hAnsi="Segoe UI" w:cs="Segoe UI"/>
-          <w:sz w:val="24"/>
-          <w:szCs w:val="24"/>
-        </w:rPr>
-        <w:t>ó</w:t>
-      </w:r>
-      <w:proofErr w:type="spellEnd"/>
-      <w:r>
-        <w:rPr>
-          <w:rFonts w:ascii="Segoe UI" w:hAnsi="Segoe UI" w:cs="Segoe UI"/>
-          <w:sz w:val="24"/>
-          <w:szCs w:val="24"/>
-        </w:rPr>
-        <w:t xml:space="preserve"> </w:t>
-      </w:r>
-      <w:proofErr w:type="spellStart"/>
-      <w:r>
-        <w:rPr>
-          <w:rFonts w:ascii="Segoe UI" w:hAnsi="Segoe UI" w:cs="Segoe UI"/>
-          <w:sz w:val="24"/>
-          <w:szCs w:val="24"/>
-        </w:rPr>
-        <w:t>url</w:t>
-      </w:r>
-      <w:proofErr w:type="spellEnd"/>
-      <w:r>
-        <w:rPr>
-          <w:rFonts w:ascii="Segoe UI" w:hAnsi="Segoe UI" w:cs="Segoe UI"/>
-          <w:sz w:val="24"/>
-          <w:szCs w:val="24"/>
-        </w:rPr>
-        <w:t xml:space="preserve"> específica del servicio para realizar la solicitud de registro del usuario.</w:t>
+        <w:t xml:space="preserve">Se crea el endpoint </w:t>
+      </w:r>
+      <w:r>
+        <w:rPr>
+          <w:rFonts w:ascii="Segoe UI" w:hAnsi="Segoe UI" w:cs="Segoe UI"/>
+          <w:sz w:val="24"/>
+          <w:szCs w:val="24"/>
+        </w:rPr>
+        <w:t>o</w:t>
+      </w:r>
+      <w:r>
+        <w:rPr>
+          <w:rFonts w:ascii="Segoe UI" w:hAnsi="Segoe UI" w:cs="Segoe UI"/>
+          <w:sz w:val="24"/>
+          <w:szCs w:val="24"/>
+        </w:rPr>
+        <w:t xml:space="preserve"> url específica del servicio para realizar la solicitud de registro del usuario.</w:t>
       </w:r>
     </w:p>
     <w:p>
@@ -763,16 +623,7 @@
           <w:sz w:val="24"/>
           <w:szCs w:val="24"/>
         </w:rPr>
-        <w:t xml:space="preserve"> "</w:t>
-      </w:r>
-      <w:proofErr w:type="spellStart"/>
-      <w:r>
-        <w:rPr>
-          <w:rFonts w:ascii="Segoe UI" w:hAnsi="Segoe UI" w:cs="Segoe UI"/>
-          <w:sz w:val="24"/>
-          <w:szCs w:val="24"/>
-        </w:rPr>
-        <w:t>send</w:t>
+        <w:t xml:space="preserve"> "send</w:t>
       </w:r>
       <w:r>
         <w:rPr>
@@ -790,7 +641,6 @@
         </w:rPr>
         <w:t>ail</w:t>
       </w:r>
-      <w:proofErr w:type="spellEnd"/>
       <w:r>
         <w:rPr>
           <w:rFonts w:ascii="Segoe UI" w:hAnsi="Segoe UI" w:cs="Segoe UI"/>
